--- a/Haochen Wang Cover Letter.docx
+++ b/Haochen Wang Cover Letter.docx
@@ -344,7 +344,6 @@
         </w:rPr>
         <w:t>11720</w:t>
       </w:r>
-      <w:proofErr w:type="gramStart"/>
       <w:r>
         <w:rPr>
           <w:rFonts w:ascii="Arial" w:hAnsi="Arial" w:cs="Arial"/>
@@ -375,7 +374,6 @@
         </w:rPr>
         <w:t xml:space="preserve"> </w:t>
       </w:r>
-      <w:proofErr w:type="gramEnd"/>
       <w:r>
         <w:rPr>
           <w:rFonts w:ascii="Arial" w:hAnsi="Arial" w:cs="Arial"/>
@@ -570,7 +568,7 @@
           <w:sz w:val="21"/>
           <w:szCs w:val="21"/>
         </w:rPr>
-        <w:t>Betterment</w:t>
+        <w:t>your company.</w:t>
       </w:r>
       <w:r>
         <w:rPr>
@@ -623,92 +621,53 @@
           <w:sz w:val="21"/>
           <w:szCs w:val="21"/>
         </w:rPr>
-        <w:t xml:space="preserve"> C++ and</w:t>
+        <w:t xml:space="preserve"> C++ and </w:t>
+      </w:r>
+      <w:r>
+        <w:rPr>
+          <w:rFonts w:ascii="Arial" w:hAnsi="Arial" w:cs="Arial"/>
+          <w:color w:val="000000"/>
+          <w:spacing w:val="-7"/>
+          <w:sz w:val="21"/>
+          <w:szCs w:val="21"/>
+        </w:rPr>
+        <w:t>Python</w:t>
+      </w:r>
+      <w:r>
+        <w:rPr>
+          <w:rFonts w:ascii="Arial" w:hAnsi="Arial" w:cs="Arial"/>
+          <w:color w:val="000000"/>
+          <w:spacing w:val="-7"/>
+          <w:sz w:val="21"/>
+          <w:szCs w:val="21"/>
+        </w:rPr>
+        <w:t>, I feel confident that my background makes</w:t>
+      </w:r>
+      <w:r>
+        <w:t xml:space="preserve"> </w:t>
+      </w:r>
+      <w:r>
+        <w:rPr>
+          <w:rFonts w:ascii="Arial" w:hAnsi="Arial" w:cs="Arial"/>
+          <w:color w:val="000000"/>
+          <w:spacing w:val="-5"/>
+          <w:sz w:val="21"/>
+          <w:szCs w:val="21"/>
+        </w:rPr>
+        <w:t xml:space="preserve">me the right fit </w:t>
+      </w:r>
+      <w:r>
+        <w:rPr>
+          <w:rFonts w:ascii="Arial" w:hAnsi="Arial" w:cs="Arial"/>
+          <w:color w:val="000000"/>
+          <w:spacing w:val="-5"/>
+          <w:sz w:val="21"/>
+          <w:szCs w:val="21"/>
+        </w:rPr>
+        <w:t>for your current job opening.</w:t>
       </w:r>
       <w:bookmarkStart w:id="0" w:name="_GoBack"/>
       <w:bookmarkEnd w:id="0"/>
-      <w:r>
-        <w:rPr>
-          <w:rFonts w:ascii="Arial" w:hAnsi="Arial" w:cs="Arial"/>
-          <w:color w:val="000000"/>
-          <w:spacing w:val="-7"/>
-          <w:sz w:val="21"/>
-          <w:szCs w:val="21"/>
-        </w:rPr>
-        <w:t xml:space="preserve"> Java, I feel confident that my background makes</w:t>
-      </w:r>
-      <w:r>
-        <w:t xml:space="preserve"> </w:t>
-      </w:r>
-      <w:r>
-        <w:rPr>
-          <w:rFonts w:ascii="Arial" w:hAnsi="Arial" w:cs="Arial"/>
-          <w:color w:val="000000"/>
-          <w:spacing w:val="-5"/>
-          <w:sz w:val="21"/>
-          <w:szCs w:val="21"/>
-        </w:rPr>
-        <w:t>me the right fit to help</w:t>
-      </w:r>
-      <w:r>
-        <w:rPr>
-          <w:rFonts w:ascii="Arial" w:hAnsi="Arial" w:cs="Arial"/>
-          <w:color w:val="000000"/>
-          <w:spacing w:val="-11"/>
-          <w:sz w:val="21"/>
-          <w:szCs w:val="21"/>
-        </w:rPr>
-        <w:t xml:space="preserve"> </w:t>
-      </w:r>
-      <w:r>
-        <w:rPr>
-          <w:rFonts w:ascii="Arial" w:hAnsi="Arial" w:cs="Arial"/>
-          <w:spacing w:val="-10"/>
-          <w:sz w:val="21"/>
-          <w:szCs w:val="21"/>
-        </w:rPr>
-        <w:t>Betterment</w:t>
-      </w:r>
-      <w:r>
-        <w:rPr>
-          <w:rFonts w:ascii="Arial" w:hAnsi="Arial" w:cs="Arial"/>
-          <w:color w:val="FF6600"/>
-          <w:spacing w:val="-10"/>
-          <w:sz w:val="21"/>
-          <w:szCs w:val="21"/>
-        </w:rPr>
-        <w:t xml:space="preserve"> </w:t>
-      </w:r>
-      <w:r>
-        <w:rPr>
-          <w:rFonts w:ascii="Arial" w:hAnsi="Arial" w:cs="Arial"/>
-          <w:color w:val="000000"/>
-          <w:spacing w:val="-7"/>
-          <w:sz w:val="21"/>
-          <w:szCs w:val="21"/>
-        </w:rPr>
-        <w:t xml:space="preserve">reach the next level of success in the competitive world of </w:t>
-      </w:r>
-      <w:r>
-        <w:rPr>
-          <w:rFonts w:ascii="Arial" w:hAnsi="Arial" w:cs="Arial"/>
-          <w:color w:val="000000"/>
-          <w:spacing w:val="-7"/>
-          <w:sz w:val="21"/>
-          <w:szCs w:val="21"/>
-        </w:rPr>
-        <w:t>software industry</w:t>
-      </w:r>
-      <w:r>
-        <w:rPr>
-          <w:rFonts w:ascii="Arial" w:hAnsi="Arial" w:cs="Arial"/>
-          <w:color w:val="000000"/>
-          <w:spacing w:val="-7"/>
-          <w:sz w:val="21"/>
-          <w:szCs w:val="21"/>
-        </w:rPr>
-        <w:t>.</w:t>
-      </w:r>
     </w:p>
     <w:p>
       <w:pPr>
@@ -931,29 +890,7 @@
           <w:sz w:val="21"/>
           <w:szCs w:val="21"/>
         </w:rPr>
-        <w:t xml:space="preserve">in C++, </w:t>
-      </w:r>
-      <w:proofErr w:type="spellStart"/>
-      <w:r>
-        <w:rPr>
-          <w:rFonts w:ascii="Arial" w:hAnsi="Arial" w:cs="Arial"/>
-          <w:color w:val="000000"/>
-          <w:spacing w:val="-7"/>
-          <w:sz w:val="21"/>
-          <w:szCs w:val="21"/>
-        </w:rPr>
-        <w:t>Javascript</w:t>
-      </w:r>
-      <w:proofErr w:type="spellEnd"/>
-      <w:r>
-        <w:rPr>
-          <w:rFonts w:ascii="Arial" w:hAnsi="Arial" w:cs="Arial"/>
-          <w:color w:val="000000"/>
-          <w:spacing w:val="-7"/>
-          <w:sz w:val="21"/>
-          <w:szCs w:val="21"/>
-        </w:rPr>
-        <w:t>, and Python, and have some knowledge about MySQL.</w:t>
+        <w:t>in C++, Javascript, and Python, and have some knowledge about MySQL.</w:t>
       </w:r>
     </w:p>
     <w:p>
@@ -997,27 +934,7 @@
           <w:sz w:val="21"/>
           <w:szCs w:val="21"/>
         </w:rPr>
-        <w:t xml:space="preserve">During college and graduate school, I’ve gained some experience in Data Mining and contributed in some comprehensive course projects. I’m comfortable working on open-source projects on </w:t>
-      </w:r>
-      <w:proofErr w:type="spellStart"/>
-      <w:r>
-        <w:rPr>
-          <w:rFonts w:ascii="Arial" w:hAnsi="Arial" w:cs="Arial"/>
-          <w:color w:val="000000"/>
-          <w:sz w:val="21"/>
-          <w:szCs w:val="21"/>
-        </w:rPr>
-        <w:t>Github</w:t>
-      </w:r>
-      <w:proofErr w:type="spellEnd"/>
-      <w:r>
-        <w:rPr>
-          <w:rFonts w:ascii="Arial" w:hAnsi="Arial" w:cs="Arial"/>
-          <w:color w:val="000000"/>
-          <w:sz w:val="21"/>
-          <w:szCs w:val="21"/>
-        </w:rPr>
-        <w:t xml:space="preserve"> platform, and hope to make more contributions.</w:t>
+        <w:t>During college and graduate school, I’ve gained some experience in Data Mining and contributed in some comprehensive course projects. I’m comfortable working on open-source projects on Github platform, and hope to make more contributions.</w:t>
       </w:r>
     </w:p>
     <w:p>
@@ -1142,7 +1059,6 @@
           <w:szCs w:val="21"/>
         </w:rPr>
       </w:pPr>
-      <w:proofErr w:type="spellStart"/>
       <w:r>
         <w:rPr>
           <w:rFonts w:ascii="Arial" w:hAnsi="Arial" w:cs="Arial"/>
@@ -1151,18 +1067,7 @@
           <w:sz w:val="21"/>
           <w:szCs w:val="21"/>
         </w:rPr>
-        <w:t>Haochen</w:t>
-      </w:r>
-      <w:proofErr w:type="spellEnd"/>
-      <w:r>
-        <w:rPr>
-          <w:rFonts w:ascii="Arial" w:hAnsi="Arial" w:cs="Arial"/>
-          <w:color w:val="000000"/>
-          <w:spacing w:val="-6"/>
-          <w:sz w:val="21"/>
-          <w:szCs w:val="21"/>
-        </w:rPr>
-        <w:t xml:space="preserve"> Wang</w:t>
+        <w:t>Haochen Wang</w:t>
       </w:r>
     </w:p>
     <w:p>
